--- a/个人文档/读书笔记/数字图像处理/傅里叶变换/二维傅里叶变换.docx
+++ b/个人文档/读书笔记/数字图像处理/傅里叶变换/二维傅里叶变换.docx
@@ -1,6 +1,6 @@
 
 <file path=word/document.xml><?xml version="1.0" encoding="utf-8"?>
-<w:document xmlns:wpc="http://schemas.microsoft.com/office/word/2010/wordprocessingCanvas" xmlns:cx="http://schemas.microsoft.com/office/drawing/2014/chartex" xmlns:cx1="http://schemas.microsoft.com/office/drawing/2015/9/8/chartex" xmlns:cx2="http://schemas.microsoft.com/office/drawing/2015/10/21/chartex" xmlns:cx3="http://schemas.microsoft.com/office/drawing/2016/5/9/chartex" xmlns:cx4="http://schemas.microsoft.com/office/drawing/2016/5/10/chartex" xmlns:cx5="http://schemas.microsoft.com/office/drawing/2016/5/11/chartex" xmlns:cx6="http://schemas.microsoft.com/office/drawing/2016/5/12/chartex" xmlns:cx7="http://schemas.microsoft.com/office/drawing/2016/5/13/chartex" xmlns:cx8="http://schemas.microsoft.com/office/drawing/2016/5/14/chartex" xmlns:mc="http://schemas.openxmlformats.org/markup-compatibility/2006" xmlns:aink="http://schemas.microsoft.com/office/drawing/2016/ink" xmlns:am3d="http://schemas.microsoft.com/office/drawing/2017/model3d" xmlns:o="urn:schemas-microsoft-com:office:office" xmlns:r="http://schemas.openxmlformats.org/officeDocument/2006/relationships" xmlns:m="http://schemas.openxmlformats.org/officeDocument/2006/math" xmlns:v="urn:schemas-microsoft-com:vml" xmlns:wp14="http://schemas.microsoft.com/office/word/2010/wordprocessingDrawing" xmlns:wp="http://schemas.openxmlformats.org/drawingml/2006/wordprocessingDrawing" xmlns:w10="urn:schemas-microsoft-com:office:word" xmlns:w="http://schemas.openxmlformats.org/wordprocessingml/2006/main" xmlns:w14="http://schemas.microsoft.com/office/word/2010/wordml" xmlns:w15="http://schemas.microsoft.com/office/word/2012/wordml" xmlns:w16cid="http://schemas.microsoft.com/office/word/2016/wordml/cid" xmlns:w16se="http://schemas.microsoft.com/office/word/2015/wordml/symex" xmlns:wpg="http://schemas.microsoft.com/office/word/2010/wordprocessingGroup" xmlns:wpi="http://schemas.microsoft.com/office/word/2010/wordprocessingInk" xmlns:wne="http://schemas.microsoft.com/office/word/2006/wordml" xmlns:wps="http://schemas.microsoft.com/office/word/2010/wordprocessingShape" mc:Ignorable="w14 w15 w16se w16cid wp14">
+<w:document xmlns:wpc="http://schemas.microsoft.com/office/word/2010/wordprocessingCanvas" xmlns:cx="http://schemas.microsoft.com/office/drawing/2014/chartex" xmlns:cx1="http://schemas.microsoft.com/office/drawing/2015/9/8/chartex" xmlns:cx2="http://schemas.microsoft.com/office/drawing/2015/10/21/chartex" xmlns:cx3="http://schemas.microsoft.com/office/drawing/2016/5/9/chartex" xmlns:cx4="http://schemas.microsoft.com/office/drawing/2016/5/10/chartex" xmlns:cx5="http://schemas.microsoft.com/office/drawing/2016/5/11/chartex" xmlns:cx6="http://schemas.microsoft.com/office/drawing/2016/5/12/chartex" xmlns:cx7="http://schemas.microsoft.com/office/drawing/2016/5/13/chartex" xmlns:cx8="http://schemas.microsoft.com/office/drawing/2016/5/14/chartex" xmlns:mc="http://schemas.openxmlformats.org/markup-compatibility/2006" xmlns:aink="http://schemas.microsoft.com/office/drawing/2016/ink" xmlns:am3d="http://schemas.microsoft.com/office/drawing/2017/model3d" xmlns:o="urn:schemas-microsoft-com:office:office" xmlns:r="http://schemas.openxmlformats.org/officeDocument/2006/relationships" xmlns:m="http://schemas.openxmlformats.org/officeDocument/2006/math" xmlns:v="urn:schemas-microsoft-com:vml" xmlns:wp14="http://schemas.microsoft.com/office/word/2010/wordprocessingDrawing" xmlns:wp="http://schemas.openxmlformats.org/drawingml/2006/wordprocessingDrawing" xmlns:w10="urn:schemas-microsoft-com:office:word" xmlns:w="http://schemas.openxmlformats.org/wordprocessingml/2006/main" xmlns:w14="http://schemas.microsoft.com/office/word/2010/wordml" xmlns:w15="http://schemas.microsoft.com/office/word/2012/wordml" xmlns:w16cex="http://schemas.microsoft.com/office/word/2018/wordml/cex" xmlns:w16cid="http://schemas.microsoft.com/office/word/2016/wordml/cid" xmlns:w16="http://schemas.microsoft.com/office/word/2018/wordml" xmlns:w16se="http://schemas.microsoft.com/office/word/2015/wordml/symex" xmlns:wpg="http://schemas.microsoft.com/office/word/2010/wordprocessingGroup" xmlns:wpi="http://schemas.microsoft.com/office/word/2010/wordprocessingInk" xmlns:wne="http://schemas.microsoft.com/office/word/2006/wordml" xmlns:wps="http://schemas.microsoft.com/office/word/2010/wordprocessingShape" mc:Ignorable="w14 w15 w16se w16cid w16 w16cex wp14">
   <w:body>
     <w:p>
       <w:r>
@@ -83,10 +83,10 @@
             <v:path o:extrusionok="f" gradientshapeok="t" o:connecttype="rect"/>
             <o:lock v:ext="edit" aspectratio="t"/>
           </v:shapetype>
-          <v:shape id="_x0000_i1025" type="#_x0000_t75" style="width:106.1pt;height:37.9pt" o:ole="">
+          <v:shape id="_x0000_i1025" type="#_x0000_t75" style="width:105.75pt;height:38.25pt" o:ole="">
             <v:imagedata r:id="rId6" o:title=""/>
           </v:shape>
-          <o:OLEObject Type="Embed" ProgID="Equation.DSMT4" ShapeID="_x0000_i1025" DrawAspect="Content" ObjectID="_1625407153" r:id="rId7"/>
+          <o:OLEObject Type="Embed" ProgID="Equation.DSMT4" ShapeID="_x0000_i1025" DrawAspect="Content" ObjectID="_1672339600" r:id="rId7"/>
         </w:object>
       </w:r>
       <w:r>
@@ -105,10 +105,10 @@
           <w:position w:val="-18"/>
         </w:rPr>
         <w:object w:dxaOrig="2100" w:dyaOrig="520" w14:anchorId="1454EC20">
-          <v:shape id="_x0000_i1026" type="#_x0000_t75" style="width:106.1pt;height:26.55pt" o:ole="">
+          <v:shape id="_x0000_i1026" type="#_x0000_t75" style="width:105.75pt;height:26.25pt" o:ole="">
             <v:imagedata r:id="rId8" o:title=""/>
           </v:shape>
-          <o:OLEObject Type="Embed" ProgID="Equation.DSMT4" ShapeID="_x0000_i1026" DrawAspect="Content" ObjectID="_1625407154" r:id="rId9"/>
+          <o:OLEObject Type="Embed" ProgID="Equation.DSMT4" ShapeID="_x0000_i1026" DrawAspect="Content" ObjectID="_1672339601" r:id="rId9"/>
         </w:object>
       </w:r>
       <w:r>
@@ -127,10 +127,10 @@
           <w:position w:val="-36"/>
         </w:rPr>
         <w:object w:dxaOrig="2680" w:dyaOrig="840" w14:anchorId="42E04857">
-          <v:shape id="_x0000_i1027" type="#_x0000_t75" style="width:132.65pt;height:41.7pt" o:ole="">
+          <v:shape id="_x0000_i1027" type="#_x0000_t75" style="width:132.75pt;height:42pt" o:ole="">
             <v:imagedata r:id="rId10" o:title=""/>
           </v:shape>
-          <o:OLEObject Type="Embed" ProgID="Equation.DSMT4" ShapeID="_x0000_i1027" DrawAspect="Content" ObjectID="_1625407155" r:id="rId11"/>
+          <o:OLEObject Type="Embed" ProgID="Equation.DSMT4" ShapeID="_x0000_i1027" DrawAspect="Content" ObjectID="_1672339602" r:id="rId11"/>
         </w:object>
       </w:r>
       <w:r>
@@ -149,10 +149,10 @@
           <w:position w:val="-30"/>
         </w:rPr>
         <w:object w:dxaOrig="3100" w:dyaOrig="760" w14:anchorId="189337BE">
-          <v:shape id="_x0000_i1028" type="#_x0000_t75" style="width:155.35pt;height:37.9pt" o:ole="">
+          <v:shape id="_x0000_i1028" type="#_x0000_t75" style="width:155.25pt;height:38.25pt" o:ole="">
             <v:imagedata r:id="rId12" o:title=""/>
           </v:shape>
-          <o:OLEObject Type="Embed" ProgID="Equation.DSMT4" ShapeID="_x0000_i1028" DrawAspect="Content" ObjectID="_1625407156" r:id="rId13"/>
+          <o:OLEObject Type="Embed" ProgID="Equation.DSMT4" ShapeID="_x0000_i1028" DrawAspect="Content" ObjectID="_1672339603" r:id="rId13"/>
         </w:object>
       </w:r>
       <w:r>
@@ -171,10 +171,10 @@
           <w:position w:val="-36"/>
         </w:rPr>
         <w:object w:dxaOrig="2680" w:dyaOrig="840" w14:anchorId="5F0F7B20">
-          <v:shape id="_x0000_i1029" type="#_x0000_t75" style="width:132.65pt;height:41.7pt" o:ole="">
+          <v:shape id="_x0000_i1029" type="#_x0000_t75" style="width:132.75pt;height:42pt" o:ole="">
             <v:imagedata r:id="rId14" o:title=""/>
           </v:shape>
-          <o:OLEObject Type="Embed" ProgID="Equation.DSMT4" ShapeID="_x0000_i1029" DrawAspect="Content" ObjectID="_1625407157" r:id="rId15"/>
+          <o:OLEObject Type="Embed" ProgID="Equation.DSMT4" ShapeID="_x0000_i1029" DrawAspect="Content" ObjectID="_1672339604" r:id="rId15"/>
         </w:object>
       </w:r>
       <w:r>
@@ -193,10 +193,10 @@
           <w:position w:val="-74"/>
         </w:rPr>
         <w:object w:dxaOrig="3480" w:dyaOrig="1600" w14:anchorId="7DD4BC4A">
-          <v:shape id="_x0000_i1030" type="#_x0000_t75" style="width:174.3pt;height:79.6pt" o:ole="">
+          <v:shape id="_x0000_i1030" type="#_x0000_t75" style="width:174pt;height:79.5pt" o:ole="">
             <v:imagedata r:id="rId16" o:title=""/>
           </v:shape>
-          <o:OLEObject Type="Embed" ProgID="Equation.DSMT4" ShapeID="_x0000_i1030" DrawAspect="Content" ObjectID="_1625407158" r:id="rId17"/>
+          <o:OLEObject Type="Embed" ProgID="Equation.DSMT4" ShapeID="_x0000_i1030" DrawAspect="Content" ObjectID="_1672339605" r:id="rId17"/>
         </w:object>
       </w:r>
       <w:r>
@@ -215,10 +215,10 @@
           <w:position w:val="-218"/>
         </w:rPr>
         <w:object w:dxaOrig="7900" w:dyaOrig="4520" w14:anchorId="65F647E8">
-          <v:shape id="_x0000_i1031" type="#_x0000_t75" style="width:394.1pt;height:227.35pt" o:ole="">
+          <v:shape id="_x0000_i1031" type="#_x0000_t75" style="width:394.5pt;height:227.25pt" o:ole="">
             <v:imagedata r:id="rId18" o:title=""/>
           </v:shape>
-          <o:OLEObject Type="Embed" ProgID="Equation.DSMT4" ShapeID="_x0000_i1031" DrawAspect="Content" ObjectID="_1625407159" r:id="rId19"/>
+          <o:OLEObject Type="Embed" ProgID="Equation.DSMT4" ShapeID="_x0000_i1031" DrawAspect="Content" ObjectID="_1672339606" r:id="rId19"/>
         </w:object>
       </w:r>
       <w:r>
@@ -238,10 +238,10 @@
           <w:position w:val="-130"/>
         </w:rPr>
         <w:object w:dxaOrig="8520" w:dyaOrig="2560" w14:anchorId="15480A20">
-          <v:shape id="_x0000_i1032" type="#_x0000_t75" style="width:424.4pt;height:128.85pt" o:ole="">
+          <v:shape id="_x0000_i1032" type="#_x0000_t75" style="width:424.5pt;height:129pt" o:ole="">
             <v:imagedata r:id="rId20" o:title=""/>
           </v:shape>
-          <o:OLEObject Type="Embed" ProgID="Equation.DSMT4" ShapeID="_x0000_i1032" DrawAspect="Content" ObjectID="_1625407160" r:id="rId21"/>
+          <o:OLEObject Type="Embed" ProgID="Equation.DSMT4" ShapeID="_x0000_i1032" DrawAspect="Content" ObjectID="_1672339607" r:id="rId21"/>
         </w:object>
       </w:r>
       <w:r>
@@ -260,10 +260,10 @@
           <w:position w:val="-30"/>
         </w:rPr>
         <w:object w:dxaOrig="1320" w:dyaOrig="680" w14:anchorId="71A5B93E">
-          <v:shape id="_x0000_i1033" type="#_x0000_t75" style="width:64.4pt;height:34.1pt" o:ole="">
+          <v:shape id="_x0000_i1033" type="#_x0000_t75" style="width:64.5pt;height:33.75pt" o:ole="">
             <v:imagedata r:id="rId22" o:title=""/>
           </v:shape>
-          <o:OLEObject Type="Embed" ProgID="Equation.DSMT4" ShapeID="_x0000_i1033" DrawAspect="Content" ObjectID="_1625407161" r:id="rId23"/>
+          <o:OLEObject Type="Embed" ProgID="Equation.DSMT4" ShapeID="_x0000_i1033" DrawAspect="Content" ObjectID="_1672339608" r:id="rId23"/>
         </w:object>
       </w:r>
       <w:r>
@@ -277,10 +277,10 @@
           <w:position w:val="-30"/>
         </w:rPr>
         <w:object w:dxaOrig="1280" w:dyaOrig="680" w14:anchorId="1EB0D473">
-          <v:shape id="_x0000_i1034" type="#_x0000_t75" style="width:64.4pt;height:34.1pt" o:ole="">
+          <v:shape id="_x0000_i1034" type="#_x0000_t75" style="width:64.5pt;height:33.75pt" o:ole="">
             <v:imagedata r:id="rId24" o:title=""/>
           </v:shape>
-          <o:OLEObject Type="Embed" ProgID="Equation.DSMT4" ShapeID="_x0000_i1034" DrawAspect="Content" ObjectID="_1625407162" r:id="rId25"/>
+          <o:OLEObject Type="Embed" ProgID="Equation.DSMT4" ShapeID="_x0000_i1034" DrawAspect="Content" ObjectID="_1672339609" r:id="rId25"/>
         </w:object>
       </w:r>
       <w:r>
@@ -299,10 +299,10 @@
           <w:position w:val="-130"/>
         </w:rPr>
         <w:object w:dxaOrig="8580" w:dyaOrig="2720" w14:anchorId="58835D40">
-          <v:shape id="_x0000_i1035" type="#_x0000_t75" style="width:428.2pt;height:136.4pt" o:ole="">
+          <v:shape id="_x0000_i1035" type="#_x0000_t75" style="width:428.25pt;height:136.5pt" o:ole="">
             <v:imagedata r:id="rId26" o:title=""/>
           </v:shape>
-          <o:OLEObject Type="Embed" ProgID="Equation.DSMT4" ShapeID="_x0000_i1035" DrawAspect="Content" ObjectID="_1625407163" r:id="rId27"/>
+          <o:OLEObject Type="Embed" ProgID="Equation.DSMT4" ShapeID="_x0000_i1035" DrawAspect="Content" ObjectID="_1672339610" r:id="rId27"/>
         </w:object>
       </w:r>
       <w:r>
@@ -344,10 +344,10 @@
           <w:position w:val="-18"/>
         </w:rPr>
         <w:object w:dxaOrig="3800" w:dyaOrig="520" w14:anchorId="41C5D9D5">
-          <v:shape id="_x0000_i1036" type="#_x0000_t75" style="width:189.45pt;height:26.55pt" o:ole="">
+          <v:shape id="_x0000_i1059" type="#_x0000_t75" style="width:189.75pt;height:26.25pt" o:ole="">
             <v:imagedata r:id="rId28" o:title=""/>
           </v:shape>
-          <o:OLEObject Type="Embed" ProgID="Equation.DSMT4" ShapeID="_x0000_i1036" DrawAspect="Content" ObjectID="_1625407164" r:id="rId29"/>
+          <o:OLEObject Type="Embed" ProgID="Equation.DSMT4" ShapeID="_x0000_i1059" DrawAspect="Content" ObjectID="_1672339611" r:id="rId29"/>
         </w:object>
       </w:r>
       <w:r>
@@ -371,147 +371,151 @@
       <w:r>
         <w:instrText>(</w:instrText>
       </w:r>
+      <w:fldSimple w:instr=" SEQ MTSec \c \* Arabic \* MERGEFORMAT ">
+        <w:r>
+          <w:rPr>
+            <w:noProof/>
+          </w:rPr>
+          <w:instrText>1</w:instrText>
+        </w:r>
+      </w:fldSimple>
+      <w:r>
+        <w:instrText>.</w:instrText>
+      </w:r>
+      <w:fldSimple w:instr=" SEQ MTEqn \c \* Arabic \* MERGEFORMAT ">
+        <w:r>
+          <w:rPr>
+            <w:noProof/>
+          </w:rPr>
+          <w:instrText>1</w:instrText>
+        </w:r>
+      </w:fldSimple>
+      <w:r>
+        <w:instrText>)</w:instrText>
+      </w:r>
+      <w:r>
+        <w:fldChar w:fldCharType="end"/>
+      </w:r>
+    </w:p>
+    <w:p>
+      <w:pPr>
+        <w:pStyle w:val="MTDisplayEquation"/>
+      </w:pPr>
+      <w:r>
+        <w:tab/>
+      </w:r>
+      <w:r>
+        <w:rPr>
+          <w:position w:val="-18"/>
+        </w:rPr>
+        <w:object w:dxaOrig="3860" w:dyaOrig="520" w14:anchorId="74E74800">
+          <v:shape id="_x0000_i1037" type="#_x0000_t75" style="width:193.5pt;height:26.25pt" o:ole="">
+            <v:imagedata r:id="rId30" o:title=""/>
+          </v:shape>
+          <o:OLEObject Type="Embed" ProgID="Equation.DSMT4" ShapeID="_x0000_i1037" DrawAspect="Content" ObjectID="_1672339612" r:id="rId31"/>
+        </w:object>
+      </w:r>
+      <w:r>
+        <w:t xml:space="preserve"> </w:t>
+      </w:r>
       <w:r>
         <w:fldChar w:fldCharType="begin"/>
       </w:r>
       <w:r>
-        <w:instrText xml:space="preserve"> SEQ MTSec \c \* Arabic \* MERGEFORMAT </w:instrText>
-      </w:r>
-      <w:r>
-        <w:fldChar w:fldCharType="separate"/>
-      </w:r>
-      <w:r>
-        <w:rPr>
-          <w:noProof/>
-        </w:rPr>
-        <w:instrText>1</w:instrText>
-      </w:r>
-      <w:r>
-        <w:rPr>
-          <w:noProof/>
-        </w:rPr>
+        <w:instrText xml:space="preserve"> MACROBUTTON MTPlaceRef \* MERGEFORMAT </w:instrText>
+      </w:r>
+      <w:r>
+        <w:fldChar w:fldCharType="begin"/>
+      </w:r>
+      <w:r>
+        <w:instrText xml:space="preserve"> SEQ MTEqn \h \* MERGEFORMAT </w:instrText>
+      </w:r>
+      <w:r>
         <w:fldChar w:fldCharType="end"/>
       </w:r>
       <w:r>
+        <w:instrText>(</w:instrText>
+      </w:r>
+      <w:fldSimple w:instr=" SEQ MTSec \c \* Arabic \* MERGEFORMAT ">
+        <w:r>
+          <w:rPr>
+            <w:noProof/>
+          </w:rPr>
+          <w:instrText>1</w:instrText>
+        </w:r>
+      </w:fldSimple>
+      <w:r>
         <w:instrText>.</w:instrText>
       </w:r>
-      <w:r>
-        <w:fldChar w:fldCharType="begin"/>
-      </w:r>
-      <w:r>
-        <w:instrText xml:space="preserve"> SEQ MTEqn \c \* Arabic \* MERGEFORMAT </w:instrText>
-      </w:r>
-      <w:r>
-        <w:fldChar w:fldCharType="separate"/>
-      </w:r>
-      <w:r>
-        <w:rPr>
-          <w:noProof/>
-        </w:rPr>
-        <w:instrText>1</w:instrText>
-      </w:r>
-      <w:r>
-        <w:rPr>
-          <w:noProof/>
-        </w:rPr>
+      <w:fldSimple w:instr=" SEQ MTEqn \c \* Arabic \* MERGEFORMAT ">
+        <w:r>
+          <w:rPr>
+            <w:noProof/>
+          </w:rPr>
+          <w:instrText>2</w:instrText>
+        </w:r>
+      </w:fldSimple>
+      <w:r>
+        <w:instrText>)</w:instrText>
+      </w:r>
+      <w:r>
         <w:fldChar w:fldCharType="end"/>
       </w:r>
-      <w:r>
-        <w:instrText>)</w:instrText>
-      </w:r>
-      <w:r>
-        <w:fldChar w:fldCharType="end"/>
-      </w:r>
-    </w:p>
-    <w:p>
-      <w:pPr>
-        <w:pStyle w:val="MTDisplayEquation"/>
-      </w:pPr>
-      <w:r>
-        <w:tab/>
-      </w:r>
-      <w:r>
-        <w:rPr>
-          <w:position w:val="-18"/>
-        </w:rPr>
-        <w:object w:dxaOrig="3860" w:dyaOrig="520" w14:anchorId="74E74800">
-          <v:shape id="_x0000_i1037" type="#_x0000_t75" style="width:193.25pt;height:26.55pt" o:ole="">
-            <v:imagedata r:id="rId30" o:title=""/>
-          </v:shape>
-          <o:OLEObject Type="Embed" ProgID="Equation.DSMT4" ShapeID="_x0000_i1037" DrawAspect="Content" ObjectID="_1625407165" r:id="rId31"/>
-        </w:object>
-      </w:r>
-      <w:r>
-        <w:t xml:space="preserve"> </w:t>
-      </w:r>
-      <w:r>
-        <w:fldChar w:fldCharType="begin"/>
-      </w:r>
-      <w:r>
-        <w:instrText xml:space="preserve"> MACROBUTTON MTPlaceRef \* MERGEFORMAT </w:instrText>
-      </w:r>
-      <w:r>
-        <w:fldChar w:fldCharType="begin"/>
-      </w:r>
-      <w:r>
-        <w:instrText xml:space="preserve"> SEQ MTEqn \h \* MERGEFORMAT </w:instrText>
-      </w:r>
-      <w:r>
-        <w:fldChar w:fldCharType="end"/>
-      </w:r>
-      <w:r>
-        <w:instrText>(</w:instrText>
-      </w:r>
-      <w:r>
-        <w:fldChar w:fldCharType="begin"/>
-      </w:r>
-      <w:r>
-        <w:instrText xml:space="preserve"> SEQ MTSec \c \* Arabic \* MERGEFORMAT </w:instrText>
-      </w:r>
-      <w:r>
-        <w:fldChar w:fldCharType="separate"/>
-      </w:r>
-      <w:r>
-        <w:rPr>
-          <w:noProof/>
-        </w:rPr>
-        <w:instrText>1</w:instrText>
-      </w:r>
-      <w:r>
-        <w:rPr>
-          <w:noProof/>
-        </w:rPr>
-        <w:fldChar w:fldCharType="end"/>
-      </w:r>
-      <w:r>
-        <w:instrText>.</w:instrText>
-      </w:r>
-      <w:r>
-        <w:fldChar w:fldCharType="begin"/>
-      </w:r>
-      <w:r>
-        <w:instrText xml:space="preserve"> SEQ MTEqn \c \* Arabic \* MERGEFORMAT </w:instrText>
-      </w:r>
-      <w:r>
-        <w:fldChar w:fldCharType="separate"/>
-      </w:r>
-      <w:r>
-        <w:rPr>
-          <w:noProof/>
-        </w:rPr>
-        <w:instrText>2</w:instrText>
-      </w:r>
-      <w:r>
-        <w:rPr>
-          <w:noProof/>
-        </w:rPr>
-        <w:fldChar w:fldCharType="end"/>
-      </w:r>
-      <w:r>
-        <w:instrText>)</w:instrText>
-      </w:r>
-      <w:r>
-        <w:fldChar w:fldCharType="end"/>
+    </w:p>
+    <w:p>
+      <w:r>
+        <w:rPr>
+          <w:rFonts w:hint="eastAsia"/>
+        </w:rPr>
+        <w:t>旋转性质证明</w:t>
+      </w:r>
+    </w:p>
+    <w:p>
+      <w:pPr>
+        <w:pStyle w:val="MTDisplayEquation"/>
+      </w:pPr>
+      <w:r>
+        <w:tab/>
+      </w:r>
+      <w:r>
+        <w:rPr>
+          <w:position w:val="-218"/>
+        </w:rPr>
+        <w:object w:dxaOrig="4920" w:dyaOrig="4459" w14:anchorId="5D2BA383">
+          <v:shape id="_x0000_i1068" type="#_x0000_t75" style="width:246pt;height:222.75pt" o:ole="">
+            <v:imagedata r:id="rId32" o:title=""/>
+          </v:shape>
+          <o:OLEObject Type="Embed" ProgID="Equation.DSMT4" ShapeID="_x0000_i1068" DrawAspect="Content" ObjectID="_1672339613" r:id="rId33"/>
+        </w:object>
+      </w:r>
+      <w:r>
+        <w:t xml:space="preserve"> </w:t>
+      </w:r>
+    </w:p>
+    <w:p>
+      <w:pPr>
+        <w:pStyle w:val="MTDisplayEquation"/>
+        <w:rPr>
+          <w:rFonts w:hint="eastAsia"/>
+        </w:rPr>
+      </w:pPr>
+      <w:r>
+        <w:lastRenderedPageBreak/>
+        <w:tab/>
+      </w:r>
+      <w:r>
+        <w:rPr>
+          <w:position w:val="-218"/>
+        </w:rPr>
+        <w:object w:dxaOrig="5060" w:dyaOrig="4500" w14:anchorId="67A4E1FC">
+          <v:shape id="_x0000_i1066" type="#_x0000_t75" style="width:252.75pt;height:225pt" o:ole="">
+            <v:imagedata r:id="rId34" o:title=""/>
+          </v:shape>
+          <o:OLEObject Type="Embed" ProgID="Equation.DSMT4" ShapeID="_x0000_i1066" DrawAspect="Content" ObjectID="_1672339614" r:id="rId35"/>
+        </w:object>
+      </w:r>
+      <w:r>
+        <w:t xml:space="preserve"> </w:t>
       </w:r>
     </w:p>
     <w:p>
@@ -526,10 +530,10 @@
           <w:position w:val="-46"/>
         </w:rPr>
         <w:object w:dxaOrig="6440" w:dyaOrig="1040" w14:anchorId="1DC26634">
-          <v:shape id="_x0000_i1038" type="#_x0000_t75" style="width:322.1pt;height:53.05pt" o:ole="">
-            <v:imagedata r:id="rId32" o:title=""/>
-          </v:shape>
-          <o:OLEObject Type="Embed" ProgID="Equation.DSMT4" ShapeID="_x0000_i1038" DrawAspect="Content" ObjectID="_1625407166" r:id="rId33"/>
+          <v:shape id="_x0000_i1038" type="#_x0000_t75" style="width:321.75pt;height:53.25pt" o:ole="">
+            <v:imagedata r:id="rId36" o:title=""/>
+          </v:shape>
+          <o:OLEObject Type="Embed" ProgID="Equation.DSMT4" ShapeID="_x0000_i1038" DrawAspect="Content" ObjectID="_1672339615" r:id="rId37"/>
         </w:object>
       </w:r>
       <w:r>
@@ -548,10 +552,10 @@
           <w:position w:val="-14"/>
         </w:rPr>
         <w:object w:dxaOrig="4300" w:dyaOrig="400" w14:anchorId="372BF9CD">
-          <v:shape id="_x0000_i1039" type="#_x0000_t75" style="width:3in;height:18.95pt" o:ole="">
-            <v:imagedata r:id="rId34" o:title=""/>
-          </v:shape>
-          <o:OLEObject Type="Embed" ProgID="Equation.DSMT4" ShapeID="_x0000_i1039" DrawAspect="Content" ObjectID="_1625407167" r:id="rId35"/>
+          <v:shape id="_x0000_i1039" type="#_x0000_t75" style="width:3in;height:18.75pt" o:ole="">
+            <v:imagedata r:id="rId38" o:title=""/>
+          </v:shape>
+          <o:OLEObject Type="Embed" ProgID="Equation.DSMT4" ShapeID="_x0000_i1039" DrawAspect="Content" ObjectID="_1672339616" r:id="rId39"/>
         </w:object>
       </w:r>
       <w:r>
@@ -570,10 +574,10 @@
           <w:position w:val="-14"/>
         </w:rPr>
         <w:object w:dxaOrig="8180" w:dyaOrig="400" w14:anchorId="72D5B4BD">
-          <v:shape id="_x0000_i1040" type="#_x0000_t75" style="width:409.25pt;height:18.95pt" o:ole="">
-            <v:imagedata r:id="rId36" o:title=""/>
-          </v:shape>
-          <o:OLEObject Type="Embed" ProgID="Equation.DSMT4" ShapeID="_x0000_i1040" DrawAspect="Content" ObjectID="_1625407168" r:id="rId37"/>
+          <v:shape id="_x0000_i1040" type="#_x0000_t75" style="width:409.5pt;height:18.75pt" o:ole="">
+            <v:imagedata r:id="rId40" o:title=""/>
+          </v:shape>
+          <o:OLEObject Type="Embed" ProgID="Equation.DSMT4" ShapeID="_x0000_i1040" DrawAspect="Content" ObjectID="_1672339617" r:id="rId41"/>
         </w:object>
       </w:r>
       <w:r>
@@ -600,14 +604,44 @@
           <w:position w:val="-34"/>
         </w:rPr>
         <w:object w:dxaOrig="4700" w:dyaOrig="800" w14:anchorId="75F25D08">
-          <v:shape id="_x0000_i1041" type="#_x0000_t75" style="width:234.95pt;height:41.7pt" o:ole="">
-            <v:imagedata r:id="rId38" o:title=""/>
-          </v:shape>
-          <o:OLEObject Type="Embed" ProgID="Equation.DSMT4" ShapeID="_x0000_i1041" DrawAspect="Content" ObjectID="_1625407169" r:id="rId39"/>
-        </w:object>
-      </w:r>
-      <w:r>
-        <w:t xml:space="preserve"> </w:t>
+          <v:shape id="_x0000_i1041" type="#_x0000_t75" style="width:234.75pt;height:42pt" o:ole="">
+            <v:imagedata r:id="rId42" o:title=""/>
+          </v:shape>
+          <o:OLEObject Type="Embed" ProgID="Equation.DSMT4" ShapeID="_x0000_i1041" DrawAspect="Content" ObjectID="_1672339618" r:id="rId43"/>
+        </w:object>
+      </w:r>
+      <w:r>
+        <w:t xml:space="preserve"> </w:t>
+      </w:r>
+    </w:p>
+    <w:p>
+      <w:pPr>
+        <w:pStyle w:val="MTDisplayEquation"/>
+      </w:pPr>
+      <w:r>
+        <w:tab/>
+      </w:r>
+      <w:r>
+        <w:rPr>
+          <w:position w:val="-188"/>
+        </w:rPr>
+        <w:object w:dxaOrig="4000" w:dyaOrig="3460" w14:anchorId="581E17C4">
+          <v:shape id="_x0000_i1042" type="#_x0000_t75" style="width:201pt;height:174.75pt" o:ole="">
+            <v:imagedata r:id="rId44" o:title=""/>
+          </v:shape>
+          <o:OLEObject Type="Embed" ProgID="Equation.DSMT4" ShapeID="_x0000_i1042" DrawAspect="Content" ObjectID="_1672339619" r:id="rId45"/>
+        </w:object>
+      </w:r>
+      <w:r>
+        <w:t xml:space="preserve"> </w:t>
+      </w:r>
+    </w:p>
+    <w:p>
+      <w:r>
+        <w:rPr>
+          <w:rFonts w:hint="eastAsia"/>
+        </w:rPr>
+        <w:t>二维离散冲激串</w:t>
       </w:r>
     </w:p>
     <w:p>
@@ -620,13 +654,35 @@
       </w:r>
       <w:r>
         <w:rPr>
-          <w:position w:val="-188"/>
-        </w:rPr>
-        <w:object w:dxaOrig="4000" w:dyaOrig="3460" w14:anchorId="581E17C4">
-          <v:shape id="_x0000_i1042" type="#_x0000_t75" style="width:200.85pt;height:174.3pt" o:ole="">
-            <v:imagedata r:id="rId40" o:title=""/>
-          </v:shape>
-          <o:OLEObject Type="Embed" ProgID="Equation.DSMT4" ShapeID="_x0000_i1042" DrawAspect="Content" ObjectID="_1625407170" r:id="rId41"/>
+          <w:position w:val="-146"/>
+        </w:rPr>
+        <w:object w:dxaOrig="8059" w:dyaOrig="3040" w14:anchorId="0D7C690B">
+          <v:shape id="_x0000_i1043" type="#_x0000_t75" style="width:402pt;height:151.5pt" o:ole="">
+            <v:imagedata r:id="rId46" o:title=""/>
+          </v:shape>
+          <o:OLEObject Type="Embed" ProgID="Equation.DSMT4" ShapeID="_x0000_i1043" DrawAspect="Content" ObjectID="_1672339620" r:id="rId47"/>
+        </w:object>
+      </w:r>
+      <w:r>
+        <w:t xml:space="preserve"> </w:t>
+      </w:r>
+    </w:p>
+    <w:p>
+      <w:pPr>
+        <w:pStyle w:val="MTDisplayEquation"/>
+      </w:pPr>
+      <w:r>
+        <w:tab/>
+      </w:r>
+      <w:r>
+        <w:rPr>
+          <w:position w:val="-28"/>
+        </w:rPr>
+        <w:object w:dxaOrig="4120" w:dyaOrig="680" w14:anchorId="7EC956E7">
+          <v:shape id="_x0000_i1044" type="#_x0000_t75" style="width:204.75pt;height:33.75pt" o:ole="">
+            <v:imagedata r:id="rId48" o:title=""/>
+          </v:shape>
+          <o:OLEObject Type="Embed" ProgID="Equation.DSMT4" ShapeID="_x0000_i1044" DrawAspect="Content" ObjectID="_1672339621" r:id="rId49"/>
         </w:object>
       </w:r>
       <w:r>
@@ -638,50 +694,15 @@
         <w:rPr>
           <w:rFonts w:hint="eastAsia"/>
         </w:rPr>
-        <w:t>二维离散冲激串</w:t>
-      </w:r>
-    </w:p>
-    <w:p>
-      <w:pPr>
-        <w:pStyle w:val="MTDisplayEquation"/>
-      </w:pPr>
-      <w:r>
-        <w:tab/>
-      </w:r>
-      <w:r>
-        <w:rPr>
-          <w:position w:val="-146"/>
-        </w:rPr>
-        <w:object w:dxaOrig="8059" w:dyaOrig="3040" w14:anchorId="0D7C690B">
-          <v:shape id="_x0000_i1043" type="#_x0000_t75" style="width:401.7pt;height:151.6pt" o:ole="">
-            <v:imagedata r:id="rId42" o:title=""/>
-          </v:shape>
-          <o:OLEObject Type="Embed" ProgID="Equation.DSMT4" ShapeID="_x0000_i1043" DrawAspect="Content" ObjectID="_1625407171" r:id="rId43"/>
-        </w:object>
-      </w:r>
-      <w:r>
-        <w:t xml:space="preserve"> </w:t>
-      </w:r>
-    </w:p>
-    <w:p>
-      <w:pPr>
-        <w:pStyle w:val="MTDisplayEquation"/>
-      </w:pPr>
-      <w:r>
-        <w:tab/>
-      </w:r>
-      <w:r>
-        <w:rPr>
-          <w:position w:val="-28"/>
-        </w:rPr>
-        <w:object w:dxaOrig="4120" w:dyaOrig="680" w14:anchorId="7EC956E7">
-          <v:shape id="_x0000_i1044" type="#_x0000_t75" style="width:204.65pt;height:34.1pt" o:ole="">
-            <v:imagedata r:id="rId44" o:title=""/>
-          </v:shape>
-          <o:OLEObject Type="Embed" ProgID="Equation.DSMT4" ShapeID="_x0000_i1044" DrawAspect="Content" ObjectID="_1625407172" r:id="rId45"/>
-        </w:object>
-      </w:r>
-      <w:r>
+        <w:t>说明二维冲激串的傅里叶变换还是二维冲激串</w:t>
+      </w:r>
+    </w:p>
+    <w:p>
+      <w:pPr>
+        <w:pStyle w:val="MTDisplayEquation"/>
+      </w:pPr>
+      <w:r>
+        <w:tab/>
         <w:t xml:space="preserve"> </w:t>
       </w:r>
     </w:p>
@@ -690,15 +711,28 @@
         <w:rPr>
           <w:rFonts w:hint="eastAsia"/>
         </w:rPr>
-        <w:t>说明二维冲激串的傅里叶变换还是二维冲激串</w:t>
-      </w:r>
-    </w:p>
-    <w:p>
-      <w:pPr>
-        <w:pStyle w:val="MTDisplayEquation"/>
-      </w:pPr>
-      <w:r>
-        <w:tab/>
+        <w:t>二维信号取样</w:t>
+      </w:r>
+    </w:p>
+    <w:p>
+      <w:pPr>
+        <w:pStyle w:val="MTDisplayEquation"/>
+      </w:pPr>
+      <w:r>
+        <w:tab/>
+      </w:r>
+      <w:r>
+        <w:rPr>
+          <w:position w:val="-14"/>
+        </w:rPr>
+        <w:object w:dxaOrig="2640" w:dyaOrig="420" w14:anchorId="76EDA6DA">
+          <v:shape id="_x0000_i1045" type="#_x0000_t75" style="width:132.75pt;height:22.5pt" o:ole="">
+            <v:imagedata r:id="rId50" o:title=""/>
+          </v:shape>
+          <o:OLEObject Type="Embed" ProgID="Equation.DSMT4" ShapeID="_x0000_i1045" DrawAspect="Content" ObjectID="_1672339622" r:id="rId51"/>
+        </w:object>
+      </w:r>
+      <w:r>
         <w:t xml:space="preserve"> </w:t>
       </w:r>
     </w:p>
@@ -707,220 +741,177 @@
         <w:rPr>
           <w:rFonts w:hint="eastAsia"/>
         </w:rPr>
-        <w:t>二维信号取样</w:t>
-      </w:r>
-    </w:p>
-    <w:p>
-      <w:pPr>
-        <w:pStyle w:val="MTDisplayEquation"/>
-      </w:pPr>
-      <w:r>
-        <w:tab/>
+        <w:t>二维取样定理</w:t>
+      </w:r>
+    </w:p>
+    <w:p>
+      <w:pPr>
+        <w:pStyle w:val="MTDisplayEquation"/>
+      </w:pPr>
+      <w:r>
+        <w:tab/>
+      </w:r>
+      <w:r>
+        <w:rPr>
+          <w:position w:val="-58"/>
+        </w:rPr>
+        <w:object w:dxaOrig="1180" w:dyaOrig="1280" w14:anchorId="632EF081">
+          <v:shape id="_x0000_i1046" type="#_x0000_t75" style="width:60.75pt;height:64.5pt" o:ole="">
+            <v:imagedata r:id="rId52" o:title=""/>
+          </v:shape>
+          <o:OLEObject Type="Embed" ProgID="Equation.DSMT4" ShapeID="_x0000_i1046" DrawAspect="Content" ObjectID="_1672339623" r:id="rId53"/>
+        </w:object>
+      </w:r>
+      <w:r>
+        <w:t xml:space="preserve"> </w:t>
+      </w:r>
+    </w:p>
+    <w:p>
+      <w:r>
+        <w:rPr>
+          <w:rFonts w:hint="eastAsia"/>
+        </w:rPr>
+        <w:t>低通滤波</w:t>
+      </w:r>
+    </w:p>
+    <w:p>
+      <w:pPr>
+        <w:pStyle w:val="MTDisplayEquation"/>
+      </w:pPr>
+      <w:r>
+        <w:tab/>
+      </w:r>
+      <w:r>
+        <w:rPr>
+          <w:position w:val="-34"/>
+        </w:rPr>
+        <w:object w:dxaOrig="5179" w:dyaOrig="800" w14:anchorId="0378F75F">
+          <v:shape id="_x0000_i1047" type="#_x0000_t75" style="width:258pt;height:42pt" o:ole="">
+            <v:imagedata r:id="rId54" o:title=""/>
+          </v:shape>
+          <o:OLEObject Type="Embed" ProgID="Equation.DSMT4" ShapeID="_x0000_i1047" DrawAspect="Content" ObjectID="_1672339624" r:id="rId55"/>
+        </w:object>
+      </w:r>
+      <w:r>
+        <w:t xml:space="preserve"> </w:t>
+      </w:r>
+    </w:p>
+    <w:p>
+      <w:pPr>
+        <w:pStyle w:val="MTDisplayEquation"/>
+      </w:pPr>
+      <w:r>
+        <w:tab/>
+      </w:r>
+      <w:r>
+        <w:rPr>
+          <w:position w:val="-4"/>
+        </w:rPr>
+        <w:object w:dxaOrig="180" w:dyaOrig="279" w14:anchorId="38708C3D">
+          <v:shape id="_x0000_i1048" type="#_x0000_t75" style="width:7.5pt;height:15pt" o:ole="">
+            <v:imagedata r:id="rId56" o:title=""/>
+          </v:shape>
+          <o:OLEObject Type="Embed" ProgID="Equation.DSMT4" ShapeID="_x0000_i1048" DrawAspect="Content" ObjectID="_1672339625" r:id="rId57"/>
+        </w:object>
+      </w:r>
+      <w:r>
+        <w:t xml:space="preserve"> </w:t>
+      </w:r>
+    </w:p>
+    <w:p>
+      <w:pPr>
+        <w:pStyle w:val="MTDisplayEquation"/>
+      </w:pPr>
+      <w:r>
+        <w:tab/>
+      </w:r>
+      <w:r>
+        <w:rPr>
+          <w:position w:val="-100"/>
+        </w:rPr>
+        <w:object w:dxaOrig="6320" w:dyaOrig="1840" w14:anchorId="6E84D3A3">
+          <v:shape id="_x0000_i1049" type="#_x0000_t75" style="width:314.25pt;height:90.75pt" o:ole="">
+            <v:imagedata r:id="rId58" o:title=""/>
+          </v:shape>
+          <o:OLEObject Type="Embed" ProgID="Equation.DSMT4" ShapeID="_x0000_i1049" DrawAspect="Content" ObjectID="_1672339626" r:id="rId59"/>
+        </w:object>
+      </w:r>
+      <w:r>
+        <w:t xml:space="preserve"> </w:t>
+      </w:r>
+    </w:p>
+    <w:p>
+      <w:r>
+        <w:rPr>
+          <w:rFonts w:hint="eastAsia"/>
+        </w:rPr>
+        <w:t>由</w:t>
       </w:r>
       <w:r>
         <w:rPr>
           <w:position w:val="-14"/>
         </w:rPr>
-        <w:object w:dxaOrig="2640" w:dyaOrig="420" w14:anchorId="76EDA6DA">
-          <v:shape id="_x0000_i1045" type="#_x0000_t75" style="width:132.65pt;height:22.75pt" o:ole="">
-            <v:imagedata r:id="rId46" o:title=""/>
-          </v:shape>
-          <o:OLEObject Type="Embed" ProgID="Equation.DSMT4" ShapeID="_x0000_i1045" DrawAspect="Content" ObjectID="_1625407173" r:id="rId47"/>
-        </w:object>
-      </w:r>
-      <w:r>
-        <w:t xml:space="preserve"> </w:t>
-      </w:r>
-    </w:p>
-    <w:p>
+        <w:object w:dxaOrig="740" w:dyaOrig="420" w14:anchorId="24BEB65C">
+          <v:shape id="_x0000_i1050" type="#_x0000_t75" style="width:38.25pt;height:22.5pt" o:ole="">
+            <v:imagedata r:id="rId60" o:title=""/>
+          </v:shape>
+          <o:OLEObject Type="Embed" ProgID="Equation.DSMT4" ShapeID="_x0000_i1050" DrawAspect="Content" ObjectID="_1672339627" r:id="rId61"/>
+        </w:object>
+      </w:r>
       <w:r>
         <w:rPr>
           <w:rFonts w:hint="eastAsia"/>
         </w:rPr>
-        <w:t>二维取样定理</w:t>
-      </w:r>
-    </w:p>
-    <w:p>
-      <w:pPr>
-        <w:pStyle w:val="MTDisplayEquation"/>
-      </w:pPr>
-      <w:r>
-        <w:tab/>
-      </w:r>
-      <w:r>
-        <w:rPr>
-          <w:position w:val="-58"/>
-        </w:rPr>
-        <w:object w:dxaOrig="1180" w:dyaOrig="1280" w14:anchorId="632EF081">
-          <v:shape id="_x0000_i1046" type="#_x0000_t75" style="width:60.65pt;height:64.4pt" o:ole="">
-            <v:imagedata r:id="rId48" o:title=""/>
-          </v:shape>
-          <o:OLEObject Type="Embed" ProgID="Equation.DSMT4" ShapeID="_x0000_i1046" DrawAspect="Content" ObjectID="_1625407174" r:id="rId49"/>
-        </w:object>
-      </w:r>
-      <w:r>
-        <w:t xml:space="preserve"> </w:t>
-      </w:r>
-    </w:p>
-    <w:p>
-      <w:r>
-        <w:rPr>
-          <w:rFonts w:hint="eastAsia"/>
-        </w:rPr>
-        <w:t>低通滤波</w:t>
-      </w:r>
-    </w:p>
-    <w:p>
-      <w:pPr>
-        <w:pStyle w:val="MTDisplayEquation"/>
-      </w:pPr>
-      <w:r>
-        <w:tab/>
-      </w:r>
-      <w:r>
-        <w:rPr>
-          <w:position w:val="-34"/>
-        </w:rPr>
-        <w:object w:dxaOrig="5179" w:dyaOrig="800" w14:anchorId="0378F75F">
-          <v:shape id="_x0000_i1049" type="#_x0000_t75" style="width:257.7pt;height:41.7pt" o:ole="">
-            <v:imagedata r:id="rId50" o:title=""/>
-          </v:shape>
-          <o:OLEObject Type="Embed" ProgID="Equation.DSMT4" ShapeID="_x0000_i1049" DrawAspect="Content" ObjectID="_1625407175" r:id="rId51"/>
-        </w:object>
-      </w:r>
-      <w:r>
-        <w:t xml:space="preserve"> </w:t>
-      </w:r>
-    </w:p>
-    <w:p>
-      <w:pPr>
-        <w:pStyle w:val="MTDisplayEquation"/>
-        <w:rPr>
-          <w:rFonts w:hint="eastAsia"/>
-        </w:rPr>
-      </w:pPr>
-      <w:r>
-        <w:tab/>
+        <w:t>变换得到</w:t>
+      </w:r>
+      <w:r>
+        <w:rPr>
+          <w:position w:val="-14"/>
+        </w:rPr>
+        <w:object w:dxaOrig="880" w:dyaOrig="420" w14:anchorId="03F60BFC">
+          <v:shape id="_x0000_i1051" type="#_x0000_t75" style="width:45.75pt;height:22.5pt" o:ole="">
+            <v:imagedata r:id="rId62" o:title=""/>
+          </v:shape>
+          <o:OLEObject Type="Embed" ProgID="Equation.DSMT4" ShapeID="_x0000_i1051" DrawAspect="Content" ObjectID="_1672339628" r:id="rId63"/>
+        </w:object>
+      </w:r>
+    </w:p>
+    <w:p>
+      <w:pPr>
+        <w:pStyle w:val="MTDisplayEquation"/>
+      </w:pPr>
+      <w:r>
+        <w:lastRenderedPageBreak/>
+        <w:tab/>
+      </w:r>
+      <w:r>
+        <w:rPr>
+          <w:position w:val="-168"/>
+        </w:rPr>
+        <w:object w:dxaOrig="6540" w:dyaOrig="3159" w14:anchorId="3D6EC66F">
+          <v:shape id="_x0000_i1052" type="#_x0000_t75" style="width:326.25pt;height:159pt" o:ole="">
+            <v:imagedata r:id="rId64" o:title=""/>
+          </v:shape>
+          <o:OLEObject Type="Embed" ProgID="Equation.DSMT4" ShapeID="_x0000_i1052" DrawAspect="Content" ObjectID="_1672339629" r:id="rId65"/>
+        </w:object>
+      </w:r>
+      <w:r>
+        <w:t xml:space="preserve"> </w:t>
+      </w:r>
+    </w:p>
+    <w:p>
+      <w:r>
+        <w:t xml:space="preserve">  </w:t>
       </w:r>
       <w:r>
         <w:rPr>
           <w:position w:val="-4"/>
         </w:rPr>
-        <w:object w:dxaOrig="180" w:dyaOrig="279" w14:anchorId="38708C3D">
-          <v:shape id="_x0000_i1059" type="#_x0000_t75" style="width:7.6pt;height:15.15pt" o:ole="">
-            <v:imagedata r:id="rId52" o:title=""/>
-          </v:shape>
-          <o:OLEObject Type="Embed" ProgID="Equation.DSMT4" ShapeID="_x0000_i1059" DrawAspect="Content" ObjectID="_1625407176" r:id="rId53"/>
-        </w:object>
-      </w:r>
-      <w:r>
-        <w:t xml:space="preserve"> </w:t>
-      </w:r>
-    </w:p>
-    <w:p>
-      <w:pPr>
-        <w:pStyle w:val="MTDisplayEquation"/>
-        <w:rPr>
-          <w:rFonts w:hint="eastAsia"/>
-        </w:rPr>
-      </w:pPr>
-      <w:r>
-        <w:lastRenderedPageBreak/>
-        <w:tab/>
-      </w:r>
-      <w:r>
-        <w:rPr>
-          <w:position w:val="-100"/>
-        </w:rPr>
-        <w:object w:dxaOrig="6320" w:dyaOrig="1840" w14:anchorId="6E84D3A3">
-          <v:shape id="_x0000_i1063" type="#_x0000_t75" style="width:314.55pt;height:90.95pt" o:ole="">
-            <v:imagedata r:id="rId54" o:title=""/>
-          </v:shape>
-          <o:OLEObject Type="Embed" ProgID="Equation.DSMT4" ShapeID="_x0000_i1063" DrawAspect="Content" ObjectID="_1625407177" r:id="rId55"/>
-        </w:object>
-      </w:r>
-      <w:r>
-        <w:t xml:space="preserve"> </w:t>
-      </w:r>
-    </w:p>
-    <w:p>
-      <w:r>
-        <w:rPr>
-          <w:rFonts w:hint="eastAsia"/>
-        </w:rPr>
-        <w:t>由</w:t>
-      </w:r>
-      <w:r>
-        <w:rPr>
-          <w:position w:val="-14"/>
-        </w:rPr>
-        <w:object w:dxaOrig="740" w:dyaOrig="420" w14:anchorId="24BEB65C">
-          <v:shape id="_x0000_i1069" type="#_x0000_t75" style="width:37.9pt;height:22.75pt" o:ole="">
-            <v:imagedata r:id="rId56" o:title=""/>
-          </v:shape>
-          <o:OLEObject Type="Embed" ProgID="Equation.DSMT4" ShapeID="_x0000_i1069" DrawAspect="Content" ObjectID="_1625407178" r:id="rId57"/>
-        </w:object>
-      </w:r>
-      <w:r>
-        <w:rPr>
-          <w:rFonts w:hint="eastAsia"/>
-        </w:rPr>
-        <w:t>变换得到</w:t>
-      </w:r>
-      <w:r>
-        <w:rPr>
-          <w:position w:val="-14"/>
-        </w:rPr>
-        <w:object w:dxaOrig="880" w:dyaOrig="420" w14:anchorId="03F60BFC">
-          <v:shape id="_x0000_i1074" type="#_x0000_t75" style="width:45.45pt;height:22.75pt" o:ole="">
-            <v:imagedata r:id="rId58" o:title=""/>
-          </v:shape>
-          <o:OLEObject Type="Embed" ProgID="Equation.DSMT4" ShapeID="_x0000_i1074" DrawAspect="Content" ObjectID="_1625407179" r:id="rId59"/>
-        </w:object>
-      </w:r>
-    </w:p>
-    <w:p>
-      <w:pPr>
-        <w:pStyle w:val="MTDisplayEquation"/>
-      </w:pPr>
-      <w:r>
-        <w:tab/>
-      </w:r>
-      <w:bookmarkStart w:id="0" w:name="_GoBack"/>
-      <w:r>
-        <w:rPr>
-          <w:position w:val="-168"/>
-        </w:rPr>
-        <w:object w:dxaOrig="6540" w:dyaOrig="3159" w14:anchorId="3D6EC66F">
-          <v:shape id="_x0000_i1082" type="#_x0000_t75" style="width:325.9pt;height:159.15pt" o:ole="">
-            <v:imagedata r:id="rId60" o:title=""/>
-          </v:shape>
-          <o:OLEObject Type="Embed" ProgID="Equation.DSMT4" ShapeID="_x0000_i1082" DrawAspect="Content" ObjectID="_1625407180" r:id="rId61"/>
-        </w:object>
-      </w:r>
-      <w:bookmarkEnd w:id="0"/>
-      <w:r>
-        <w:t xml:space="preserve"> </w:t>
-      </w:r>
-    </w:p>
-    <w:p>
-      <w:pPr>
-        <w:rPr>
-          <w:rFonts w:hint="eastAsia"/>
-        </w:rPr>
-      </w:pPr>
-      <w:r>
-        <w:t xml:space="preserve">  </w:t>
-      </w:r>
-      <w:r>
-        <w:rPr>
-          <w:position w:val="-4"/>
-        </w:rPr>
         <w:object w:dxaOrig="180" w:dyaOrig="279" w14:anchorId="44A4CBEA">
-          <v:shape id="_x0000_i1068" type="#_x0000_t75" style="width:7.6pt;height:15.15pt" o:ole="">
-            <v:imagedata r:id="rId62" o:title=""/>
-          </v:shape>
-          <o:OLEObject Type="Embed" ProgID="Equation.DSMT4" ShapeID="_x0000_i1068" DrawAspect="Content" ObjectID="_1625407181" r:id="rId63"/>
+          <v:shape id="_x0000_i1053" type="#_x0000_t75" style="width:7.5pt;height:15pt" o:ole="">
+            <v:imagedata r:id="rId66" o:title=""/>
+          </v:shape>
+          <o:OLEObject Type="Embed" ProgID="Equation.DSMT4" ShapeID="_x0000_i1053" DrawAspect="Content" ObjectID="_1672339630" r:id="rId67"/>
         </w:object>
       </w:r>
       <w:r>
@@ -938,7 +929,7 @@
 </file>
 
 <file path=word/endnotes.xml><?xml version="1.0" encoding="utf-8"?>
-<w:endnotes xmlns:wpc="http://schemas.microsoft.com/office/word/2010/wordprocessingCanvas" xmlns:cx="http://schemas.microsoft.com/office/drawing/2014/chartex" xmlns:cx1="http://schemas.microsoft.com/office/drawing/2015/9/8/chartex" xmlns:cx2="http://schemas.microsoft.com/office/drawing/2015/10/21/chartex" xmlns:cx3="http://schemas.microsoft.com/office/drawing/2016/5/9/chartex" xmlns:cx4="http://schemas.microsoft.com/office/drawing/2016/5/10/chartex" xmlns:cx5="http://schemas.microsoft.com/office/drawing/2016/5/11/chartex" xmlns:cx6="http://schemas.microsoft.com/office/drawing/2016/5/12/chartex" xmlns:cx7="http://schemas.microsoft.com/office/drawing/2016/5/13/chartex" xmlns:cx8="http://schemas.microsoft.com/office/drawing/2016/5/14/chartex" xmlns:mc="http://schemas.openxmlformats.org/markup-compatibility/2006" xmlns:aink="http://schemas.microsoft.com/office/drawing/2016/ink" xmlns:am3d="http://schemas.microsoft.com/office/drawing/2017/model3d" xmlns:o="urn:schemas-microsoft-com:office:office" xmlns:r="http://schemas.openxmlformats.org/officeDocument/2006/relationships" xmlns:m="http://schemas.openxmlformats.org/officeDocument/2006/math" xmlns:v="urn:schemas-microsoft-com:vml" xmlns:wp14="http://schemas.microsoft.com/office/word/2010/wordprocessingDrawing" xmlns:wp="http://schemas.openxmlformats.org/drawingml/2006/wordprocessingDrawing" xmlns:w10="urn:schemas-microsoft-com:office:word" xmlns:w="http://schemas.openxmlformats.org/wordprocessingml/2006/main" xmlns:w14="http://schemas.microsoft.com/office/word/2010/wordml" xmlns:w15="http://schemas.microsoft.com/office/word/2012/wordml" xmlns:w16cid="http://schemas.microsoft.com/office/word/2016/wordml/cid" xmlns:w16se="http://schemas.microsoft.com/office/word/2015/wordml/symex" xmlns:wpg="http://schemas.microsoft.com/office/word/2010/wordprocessingGroup" xmlns:wpi="http://schemas.microsoft.com/office/word/2010/wordprocessingInk" xmlns:wne="http://schemas.microsoft.com/office/word/2006/wordml" xmlns:wps="http://schemas.microsoft.com/office/word/2010/wordprocessingShape" mc:Ignorable="w14 w15 w16se w16cid wp14">
+<w:endnotes xmlns:wpc="http://schemas.microsoft.com/office/word/2010/wordprocessingCanvas" xmlns:cx="http://schemas.microsoft.com/office/drawing/2014/chartex" xmlns:cx1="http://schemas.microsoft.com/office/drawing/2015/9/8/chartex" xmlns:cx2="http://schemas.microsoft.com/office/drawing/2015/10/21/chartex" xmlns:cx3="http://schemas.microsoft.com/office/drawing/2016/5/9/chartex" xmlns:cx4="http://schemas.microsoft.com/office/drawing/2016/5/10/chartex" xmlns:cx5="http://schemas.microsoft.com/office/drawing/2016/5/11/chartex" xmlns:cx6="http://schemas.microsoft.com/office/drawing/2016/5/12/chartex" xmlns:cx7="http://schemas.microsoft.com/office/drawing/2016/5/13/chartex" xmlns:cx8="http://schemas.microsoft.com/office/drawing/2016/5/14/chartex" xmlns:mc="http://schemas.openxmlformats.org/markup-compatibility/2006" xmlns:aink="http://schemas.microsoft.com/office/drawing/2016/ink" xmlns:am3d="http://schemas.microsoft.com/office/drawing/2017/model3d" xmlns:o="urn:schemas-microsoft-com:office:office" xmlns:r="http://schemas.openxmlformats.org/officeDocument/2006/relationships" xmlns:m="http://schemas.openxmlformats.org/officeDocument/2006/math" xmlns:v="urn:schemas-microsoft-com:vml" xmlns:wp14="http://schemas.microsoft.com/office/word/2010/wordprocessingDrawing" xmlns:wp="http://schemas.openxmlformats.org/drawingml/2006/wordprocessingDrawing" xmlns:w10="urn:schemas-microsoft-com:office:word" xmlns:w="http://schemas.openxmlformats.org/wordprocessingml/2006/main" xmlns:w14="http://schemas.microsoft.com/office/word/2010/wordml" xmlns:w15="http://schemas.microsoft.com/office/word/2012/wordml" xmlns:w16cex="http://schemas.microsoft.com/office/word/2018/wordml/cex" xmlns:w16cid="http://schemas.microsoft.com/office/word/2016/wordml/cid" xmlns:w16="http://schemas.microsoft.com/office/word/2018/wordml" xmlns:w16se="http://schemas.microsoft.com/office/word/2015/wordml/symex" xmlns:wpg="http://schemas.microsoft.com/office/word/2010/wordprocessingGroup" xmlns:wpi="http://schemas.microsoft.com/office/word/2010/wordprocessingInk" xmlns:wne="http://schemas.microsoft.com/office/word/2006/wordml" xmlns:wps="http://schemas.microsoft.com/office/word/2010/wordprocessingShape" mc:Ignorable="w14 w15 w16se w16cid w16 w16cex wp14">
   <w:endnote w:type="separator" w:id="-1">
     <w:p>
       <w:r>
@@ -957,7 +948,7 @@
 </file>
 
 <file path=word/footnotes.xml><?xml version="1.0" encoding="utf-8"?>
-<w:footnotes xmlns:wpc="http://schemas.microsoft.com/office/word/2010/wordprocessingCanvas" xmlns:cx="http://schemas.microsoft.com/office/drawing/2014/chartex" xmlns:cx1="http://schemas.microsoft.com/office/drawing/2015/9/8/chartex" xmlns:cx2="http://schemas.microsoft.com/office/drawing/2015/10/21/chartex" xmlns:cx3="http://schemas.microsoft.com/office/drawing/2016/5/9/chartex" xmlns:cx4="http://schemas.microsoft.com/office/drawing/2016/5/10/chartex" xmlns:cx5="http://schemas.microsoft.com/office/drawing/2016/5/11/chartex" xmlns:cx6="http://schemas.microsoft.com/office/drawing/2016/5/12/chartex" xmlns:cx7="http://schemas.microsoft.com/office/drawing/2016/5/13/chartex" xmlns:cx8="http://schemas.microsoft.com/office/drawing/2016/5/14/chartex" xmlns:mc="http://schemas.openxmlformats.org/markup-compatibility/2006" xmlns:aink="http://schemas.microsoft.com/office/drawing/2016/ink" xmlns:am3d="http://schemas.microsoft.com/office/drawing/2017/model3d" xmlns:o="urn:schemas-microsoft-com:office:office" xmlns:r="http://schemas.openxmlformats.org/officeDocument/2006/relationships" xmlns:m="http://schemas.openxmlformats.org/officeDocument/2006/math" xmlns:v="urn:schemas-microsoft-com:vml" xmlns:wp14="http://schemas.microsoft.com/office/word/2010/wordprocessingDrawing" xmlns:wp="http://schemas.openxmlformats.org/drawingml/2006/wordprocessingDrawing" xmlns:w10="urn:schemas-microsoft-com:office:word" xmlns:w="http://schemas.openxmlformats.org/wordprocessingml/2006/main" xmlns:w14="http://schemas.microsoft.com/office/word/2010/wordml" xmlns:w15="http://schemas.microsoft.com/office/word/2012/wordml" xmlns:w16cid="http://schemas.microsoft.com/office/word/2016/wordml/cid" xmlns:w16se="http://schemas.microsoft.com/office/word/2015/wordml/symex" xmlns:wpg="http://schemas.microsoft.com/office/word/2010/wordprocessingGroup" xmlns:wpi="http://schemas.microsoft.com/office/word/2010/wordprocessingInk" xmlns:wne="http://schemas.microsoft.com/office/word/2006/wordml" xmlns:wps="http://schemas.microsoft.com/office/word/2010/wordprocessingShape" mc:Ignorable="w14 w15 w16se w16cid wp14">
+<w:footnotes xmlns:wpc="http://schemas.microsoft.com/office/word/2010/wordprocessingCanvas" xmlns:cx="http://schemas.microsoft.com/office/drawing/2014/chartex" xmlns:cx1="http://schemas.microsoft.com/office/drawing/2015/9/8/chartex" xmlns:cx2="http://schemas.microsoft.com/office/drawing/2015/10/21/chartex" xmlns:cx3="http://schemas.microsoft.com/office/drawing/2016/5/9/chartex" xmlns:cx4="http://schemas.microsoft.com/office/drawing/2016/5/10/chartex" xmlns:cx5="http://schemas.microsoft.com/office/drawing/2016/5/11/chartex" xmlns:cx6="http://schemas.microsoft.com/office/drawing/2016/5/12/chartex" xmlns:cx7="http://schemas.microsoft.com/office/drawing/2016/5/13/chartex" xmlns:cx8="http://schemas.microsoft.com/office/drawing/2016/5/14/chartex" xmlns:mc="http://schemas.openxmlformats.org/markup-compatibility/2006" xmlns:aink="http://schemas.microsoft.com/office/drawing/2016/ink" xmlns:am3d="http://schemas.microsoft.com/office/drawing/2017/model3d" xmlns:o="urn:schemas-microsoft-com:office:office" xmlns:r="http://schemas.openxmlformats.org/officeDocument/2006/relationships" xmlns:m="http://schemas.openxmlformats.org/officeDocument/2006/math" xmlns:v="urn:schemas-microsoft-com:vml" xmlns:wp14="http://schemas.microsoft.com/office/word/2010/wordprocessingDrawing" xmlns:wp="http://schemas.openxmlformats.org/drawingml/2006/wordprocessingDrawing" xmlns:w10="urn:schemas-microsoft-com:office:word" xmlns:w="http://schemas.openxmlformats.org/wordprocessingml/2006/main" xmlns:w14="http://schemas.microsoft.com/office/word/2010/wordml" xmlns:w15="http://schemas.microsoft.com/office/word/2012/wordml" xmlns:w16cex="http://schemas.microsoft.com/office/word/2018/wordml/cex" xmlns:w16cid="http://schemas.microsoft.com/office/word/2016/wordml/cid" xmlns:w16="http://schemas.microsoft.com/office/word/2018/wordml" xmlns:w16se="http://schemas.microsoft.com/office/word/2015/wordml/symex" xmlns:wpg="http://schemas.microsoft.com/office/word/2010/wordprocessingGroup" xmlns:wpi="http://schemas.microsoft.com/office/word/2010/wordprocessingInk" xmlns:wne="http://schemas.microsoft.com/office/word/2006/wordml" xmlns:wps="http://schemas.microsoft.com/office/word/2010/wordprocessingShape" mc:Ignorable="w14 w15 w16se w16cid w16 w16cex wp14">
   <w:footnote w:type="separator" w:id="-1">
     <w:p>
       <w:r>
@@ -976,7 +967,7 @@
 </file>
 
 <file path=word/styles.xml><?xml version="1.0" encoding="utf-8"?>
-<w:styles xmlns:mc="http://schemas.openxmlformats.org/markup-compatibility/2006" xmlns:r="http://schemas.openxmlformats.org/officeDocument/2006/relationships" xmlns:w="http://schemas.openxmlformats.org/wordprocessingml/2006/main" xmlns:w14="http://schemas.microsoft.com/office/word/2010/wordml" xmlns:w15="http://schemas.microsoft.com/office/word/2012/wordml" xmlns:w16cid="http://schemas.microsoft.com/office/word/2016/wordml/cid" xmlns:w16se="http://schemas.microsoft.com/office/word/2015/wordml/symex" mc:Ignorable="w14 w15 w16se w16cid">
+<w:styles xmlns:mc="http://schemas.openxmlformats.org/markup-compatibility/2006" xmlns:r="http://schemas.openxmlformats.org/officeDocument/2006/relationships" xmlns:w="http://schemas.openxmlformats.org/wordprocessingml/2006/main" xmlns:w14="http://schemas.microsoft.com/office/word/2010/wordml" xmlns:w15="http://schemas.microsoft.com/office/word/2012/wordml" xmlns:w16cex="http://schemas.microsoft.com/office/word/2018/wordml/cex" xmlns:w16cid="http://schemas.microsoft.com/office/word/2016/wordml/cid" xmlns:w16="http://schemas.microsoft.com/office/word/2018/wordml" xmlns:w16se="http://schemas.microsoft.com/office/word/2015/wordml/symex" mc:Ignorable="w14 w15 w16se w16cid w16 w16cex">
   <w:docDefaults>
     <w:rPrDefault>
       <w:rPr>
